--- a/lab4/Отчет4.docx
+++ b/lab4/Отчет4.docx
@@ -15,7 +15,7 @@
           <w:rFonts w:ascii="Times New Roman" w:hAnsi="Times New Roman"/>
           <w:sz w:val="28"/>
         </w:rPr>
-        <w:t xml:space="preserve">радиоэлектроники» </w:t>
+        <w:t xml:space="preserve">УО «Белорусский государственный университет информатики и радиоэлектроники» </w:t>
       </w:r>
     </w:p>
     <w:p>
@@ -384,7 +384,6 @@
           <w:rFonts w:ascii="Times New Roman" w:hAnsi="Times New Roman"/>
           <w:b/>
           <w:sz w:val="28"/>
-          <w:lang w:val="en-US"/>
         </w:rPr>
       </w:pPr>
       <w:r>
@@ -394,22 +393,13 @@
           <w:sz w:val="28"/>
         </w:rPr>
         <w:lastRenderedPageBreak/>
-        <w:t>Тест</w:t>
-      </w:r>
-      <w:r>
-        <w:rPr>
-          <w:rFonts w:ascii="Times New Roman" w:hAnsi="Times New Roman"/>
-          <w:b/>
-          <w:sz w:val="28"/>
-        </w:rPr>
-        <w:t>ы</w:t>
-      </w:r>
-      <w:r>
-        <w:rPr>
-          <w:rFonts w:ascii="Times New Roman" w:hAnsi="Times New Roman"/>
-          <w:b/>
-          <w:sz w:val="28"/>
-          <w:lang w:val="en-US"/>
+        <w:t>Тесты</w:t>
+      </w:r>
+      <w:r>
+        <w:rPr>
+          <w:rFonts w:ascii="Times New Roman" w:hAnsi="Times New Roman"/>
+          <w:b/>
+          <w:sz w:val="28"/>
         </w:rPr>
         <w:t>:</w:t>
       </w:r>
@@ -437,23 +427,7 @@
           <w:b/>
           <w:sz w:val="28"/>
         </w:rPr>
-        <w:t>Текстов</w:t>
-      </w:r>
-      <w:r>
-        <w:rPr>
-          <w:rFonts w:ascii="Times New Roman" w:hAnsi="Times New Roman"/>
-          <w:b/>
-          <w:sz w:val="28"/>
-        </w:rPr>
-        <w:t>ы</w:t>
-      </w:r>
-      <w:r>
-        <w:rPr>
-          <w:rFonts w:ascii="Times New Roman" w:hAnsi="Times New Roman"/>
-          <w:b/>
-          <w:sz w:val="28"/>
-        </w:rPr>
-        <w:t>й файл с корректной подписью</w:t>
+        <w:t>Текстовый файл с корректной подписью</w:t>
       </w:r>
     </w:p>
     <w:p>
@@ -500,8 +474,8 @@
         </w:rPr>
         <w:drawing>
           <wp:inline distT="0" distB="0" distL="0" distR="0">
-            <wp:extent cx="3528366" cy="1600339"/>
-            <wp:effectExtent l="0" t="0" r="0" b="0"/>
+            <wp:extent cx="5594498" cy="2537460"/>
+            <wp:effectExtent l="0" t="0" r="6350" b="0"/>
             <wp:docPr id="3" name="Рисунок 3"/>
             <wp:cNvGraphicFramePr>
               <a:graphicFrameLocks xmlns:a="http://schemas.openxmlformats.org/drawingml/2006/main" noChangeAspect="1"/>
@@ -528,7 +502,7 @@
                   <pic:spPr>
                     <a:xfrm>
                       <a:off x="0" y="0"/>
-                      <a:ext cx="3528366" cy="1600339"/>
+                      <a:ext cx="5603886" cy="2541718"/>
                     </a:xfrm>
                     <a:prstGeom prst="rect">
                       <a:avLst/>
@@ -585,9 +559,9 @@
         </w:rPr>
         <w:drawing>
           <wp:inline distT="0" distB="0" distL="0" distR="0">
-            <wp:extent cx="5940425" cy="3399790"/>
+            <wp:extent cx="5940425" cy="4445000"/>
             <wp:effectExtent l="0" t="0" r="3175" b="0"/>
-            <wp:docPr id="2" name="Рисунок 2"/>
+            <wp:docPr id="1" name="Рисунок 1"/>
             <wp:cNvGraphicFramePr>
               <a:graphicFrameLocks xmlns:a="http://schemas.openxmlformats.org/drawingml/2006/main" noChangeAspect="1"/>
             </wp:cNvGraphicFramePr>
@@ -595,7 +569,7 @@
               <a:graphicData uri="http://schemas.openxmlformats.org/drawingml/2006/picture">
                 <pic:pic xmlns:pic="http://schemas.openxmlformats.org/drawingml/2006/picture">
                   <pic:nvPicPr>
-                    <pic:cNvPr id="2" name="4.1.png"/>
+                    <pic:cNvPr id="1" name="4.1.png"/>
                     <pic:cNvPicPr/>
                   </pic:nvPicPr>
                   <pic:blipFill>
@@ -613,7 +587,7 @@
                   <pic:spPr>
                     <a:xfrm>
                       <a:off x="0" y="0"/>
-                      <a:ext cx="5940425" cy="3399790"/>
+                      <a:ext cx="5940425" cy="4445000"/>
                     </a:xfrm>
                     <a:prstGeom prst="rect">
                       <a:avLst/>
@@ -631,6 +605,28 @@
         <w:spacing w:line="252" w:lineRule="auto"/>
         <w:rPr>
           <w:rFonts w:ascii="Times New Roman" w:hAnsi="Times New Roman"/>
+          <w:b/>
+          <w:sz w:val="28"/>
+          <w:lang w:val="en-US"/>
+        </w:rPr>
+      </w:pPr>
+    </w:p>
+    <w:p>
+      <w:pPr>
+        <w:spacing w:line="252" w:lineRule="auto"/>
+        <w:rPr>
+          <w:rFonts w:ascii="Times New Roman" w:hAnsi="Times New Roman"/>
+          <w:b/>
+          <w:sz w:val="28"/>
+          <w:lang w:val="en-US"/>
+        </w:rPr>
+      </w:pPr>
+    </w:p>
+    <w:p>
+      <w:pPr>
+        <w:spacing w:line="252" w:lineRule="auto"/>
+        <w:rPr>
+          <w:rFonts w:ascii="Times New Roman" w:hAnsi="Times New Roman"/>
           <w:sz w:val="28"/>
         </w:rPr>
       </w:pPr>
@@ -658,8 +654,8 @@
         </w:rPr>
         <w:drawing>
           <wp:inline distT="0" distB="0" distL="0" distR="0">
-            <wp:extent cx="3391194" cy="1630821"/>
-            <wp:effectExtent l="0" t="0" r="0" b="7620"/>
+            <wp:extent cx="5292338" cy="2545080"/>
+            <wp:effectExtent l="0" t="0" r="3810" b="7620"/>
             <wp:docPr id="4" name="Рисунок 4"/>
             <wp:cNvGraphicFramePr>
               <a:graphicFrameLocks xmlns:a="http://schemas.openxmlformats.org/drawingml/2006/main" noChangeAspect="1"/>
@@ -686,7 +682,7 @@
                   <pic:spPr>
                     <a:xfrm>
                       <a:off x="0" y="0"/>
-                      <a:ext cx="3391194" cy="1630821"/>
+                      <a:ext cx="5303422" cy="2550410"/>
                     </a:xfrm>
                     <a:prstGeom prst="rect">
                       <a:avLst/>
@@ -713,7 +709,6 @@
           <w:rFonts w:ascii="Times New Roman" w:hAnsi="Times New Roman"/>
           <w:sz w:val="28"/>
         </w:rPr>
-        <w:lastRenderedPageBreak/>
         <w:t>Результат проверки подписи</w:t>
       </w:r>
       <w:r>
@@ -742,9 +737,9 @@
         </w:rPr>
         <w:drawing>
           <wp:inline distT="0" distB="0" distL="0" distR="0">
-            <wp:extent cx="4800600" cy="2852649"/>
-            <wp:effectExtent l="0" t="0" r="0" b="5080"/>
-            <wp:docPr id="5" name="Рисунок 5"/>
+            <wp:extent cx="5940425" cy="4673600"/>
+            <wp:effectExtent l="0" t="0" r="3175" b="0"/>
+            <wp:docPr id="10" name="Рисунок 10"/>
             <wp:cNvGraphicFramePr>
               <a:graphicFrameLocks xmlns:a="http://schemas.openxmlformats.org/drawingml/2006/main" noChangeAspect="1"/>
             </wp:cNvGraphicFramePr>
@@ -752,7 +747,7 @@
               <a:graphicData uri="http://schemas.openxmlformats.org/drawingml/2006/picture">
                 <pic:pic xmlns:pic="http://schemas.openxmlformats.org/drawingml/2006/picture">
                   <pic:nvPicPr>
-                    <pic:cNvPr id="5" name="4.4.png"/>
+                    <pic:cNvPr id="10" name="4.3.png"/>
                     <pic:cNvPicPr/>
                   </pic:nvPicPr>
                   <pic:blipFill>
@@ -770,7 +765,7 @@
                   <pic:spPr>
                     <a:xfrm>
                       <a:off x="0" y="0"/>
-                      <a:ext cx="4812395" cy="2859658"/>
+                      <a:ext cx="5940425" cy="4673600"/>
                     </a:xfrm>
                     <a:prstGeom prst="rect">
                       <a:avLst/>
@@ -788,25 +783,28 @@
         <w:spacing w:line="252" w:lineRule="auto"/>
         <w:rPr>
           <w:rFonts w:ascii="Times New Roman" w:hAnsi="Times New Roman"/>
-          <w:b/>
-          <w:sz w:val="28"/>
-        </w:rPr>
-      </w:pPr>
-      <w:r>
-        <w:rPr>
-          <w:rFonts w:ascii="Times New Roman" w:hAnsi="Times New Roman"/>
-          <w:b/>
-          <w:sz w:val="28"/>
-        </w:rPr>
-        <w:t>2</w:t>
-      </w:r>
-      <w:r>
-        <w:rPr>
-          <w:rFonts w:ascii="Times New Roman" w:hAnsi="Times New Roman"/>
-          <w:b/>
-          <w:sz w:val="28"/>
-        </w:rPr>
-        <w:t xml:space="preserve">. </w:t>
+          <w:sz w:val="28"/>
+          <w:lang w:val="en-US"/>
+        </w:rPr>
+      </w:pPr>
+    </w:p>
+    <w:p>
+      <w:pPr>
+        <w:spacing w:line="252" w:lineRule="auto"/>
+        <w:rPr>
+          <w:rFonts w:ascii="Times New Roman" w:hAnsi="Times New Roman"/>
+          <w:b/>
+          <w:sz w:val="28"/>
+        </w:rPr>
+      </w:pPr>
+      <w:r>
+        <w:rPr>
+          <w:rFonts w:ascii="Times New Roman" w:hAnsi="Times New Roman"/>
+          <w:b/>
+          <w:sz w:val="28"/>
+        </w:rPr>
+        <w:lastRenderedPageBreak/>
+        <w:t xml:space="preserve">2. </w:t>
       </w:r>
       <w:r>
         <w:rPr>
@@ -899,8 +897,8 @@
         </w:rPr>
         <w:drawing>
           <wp:inline distT="0" distB="0" distL="0" distR="0">
-            <wp:extent cx="2697480" cy="1286085"/>
-            <wp:effectExtent l="0" t="0" r="7620" b="9525"/>
+            <wp:extent cx="5146350" cy="2453640"/>
+            <wp:effectExtent l="0" t="0" r="0" b="3810"/>
             <wp:docPr id="6" name="Рисунок 6"/>
             <wp:cNvGraphicFramePr>
               <a:graphicFrameLocks xmlns:a="http://schemas.openxmlformats.org/drawingml/2006/main" noChangeAspect="1"/>
@@ -927,7 +925,7 @@
                   <pic:spPr>
                     <a:xfrm>
                       <a:off x="0" y="0"/>
-                      <a:ext cx="2724788" cy="1299105"/>
+                      <a:ext cx="5209211" cy="2483610"/>
                     </a:xfrm>
                     <a:prstGeom prst="rect">
                       <a:avLst/>
@@ -984,9 +982,9 @@
         </w:rPr>
         <w:drawing>
           <wp:inline distT="0" distB="0" distL="0" distR="0">
-            <wp:extent cx="4743254" cy="2856093"/>
-            <wp:effectExtent l="0" t="0" r="635" b="1905"/>
-            <wp:docPr id="7" name="Рисунок 7"/>
+            <wp:extent cx="5940425" cy="4678045"/>
+            <wp:effectExtent l="0" t="0" r="3175" b="8255"/>
+            <wp:docPr id="11" name="Рисунок 11"/>
             <wp:cNvGraphicFramePr>
               <a:graphicFrameLocks xmlns:a="http://schemas.openxmlformats.org/drawingml/2006/main" noChangeAspect="1"/>
             </wp:cNvGraphicFramePr>
@@ -994,7 +992,7 @@
               <a:graphicData uri="http://schemas.openxmlformats.org/drawingml/2006/picture">
                 <pic:pic xmlns:pic="http://schemas.openxmlformats.org/drawingml/2006/picture">
                   <pic:nvPicPr>
-                    <pic:cNvPr id="7" name="4.6.png"/>
+                    <pic:cNvPr id="11" name="4.4.png"/>
                     <pic:cNvPicPr/>
                   </pic:nvPicPr>
                   <pic:blipFill>
@@ -1012,7 +1010,7 @@
                   <pic:spPr>
                     <a:xfrm>
                       <a:off x="0" y="0"/>
-                      <a:ext cx="4755051" cy="2863196"/>
+                      <a:ext cx="5940425" cy="4678045"/>
                     </a:xfrm>
                     <a:prstGeom prst="rect">
                       <a:avLst/>
@@ -1032,6 +1030,17 @@
           <w:rFonts w:ascii="Times New Roman" w:hAnsi="Times New Roman"/>
           <w:b/>
           <w:sz w:val="28"/>
+          <w:lang w:val="en-US"/>
+        </w:rPr>
+      </w:pPr>
+    </w:p>
+    <w:p>
+      <w:pPr>
+        <w:spacing w:line="252" w:lineRule="auto"/>
+        <w:rPr>
+          <w:rFonts w:ascii="Times New Roman" w:hAnsi="Times New Roman"/>
+          <w:b/>
+          <w:sz w:val="28"/>
         </w:rPr>
       </w:pPr>
       <w:r>
@@ -1057,57 +1066,48 @@
           <w:b/>
           <w:sz w:val="28"/>
         </w:rPr>
-        <w:t>измененн</w:t>
-      </w:r>
-      <w:r>
-        <w:rPr>
-          <w:rFonts w:ascii="Times New Roman" w:hAnsi="Times New Roman"/>
-          <w:b/>
-          <w:sz w:val="28"/>
-        </w:rPr>
-        <w:t>ой подписью</w:t>
-      </w:r>
-    </w:p>
-    <w:p>
-      <w:pPr>
-        <w:spacing w:line="252" w:lineRule="auto"/>
-        <w:rPr>
-          <w:rFonts w:ascii="Times New Roman" w:hAnsi="Times New Roman"/>
-          <w:sz w:val="28"/>
+        <w:t>измененной подписью</w:t>
+      </w:r>
+    </w:p>
+    <w:p>
+      <w:pPr>
+        <w:spacing w:line="252" w:lineRule="auto"/>
+        <w:rPr>
+          <w:rFonts w:ascii="Times New Roman" w:hAnsi="Times New Roman"/>
+          <w:sz w:val="28"/>
+        </w:rPr>
+      </w:pPr>
+      <w:r>
+        <w:rPr>
+          <w:rFonts w:ascii="Times New Roman" w:hAnsi="Times New Roman"/>
+          <w:sz w:val="28"/>
+        </w:rPr>
+        <w:t>Исходное содержимое файла</w:t>
+      </w:r>
+      <w:r>
+        <w:rPr>
+          <w:rFonts w:ascii="Times New Roman" w:hAnsi="Times New Roman"/>
+          <w:sz w:val="28"/>
+        </w:rPr>
+        <w:t>:</w:t>
+      </w:r>
+    </w:p>
+    <w:p>
+      <w:pPr>
+        <w:spacing w:line="252" w:lineRule="auto"/>
+        <w:rPr>
           <w:lang w:val="en-US"/>
         </w:rPr>
       </w:pPr>
-      <w:r>
-        <w:rPr>
-          <w:rFonts w:ascii="Times New Roman" w:hAnsi="Times New Roman"/>
-          <w:sz w:val="28"/>
-        </w:rPr>
-        <w:t>Исходное содержимое файла</w:t>
-      </w:r>
-      <w:r>
-        <w:rPr>
-          <w:rFonts w:ascii="Times New Roman" w:hAnsi="Times New Roman"/>
-          <w:sz w:val="28"/>
-          <w:lang w:val="en-US"/>
-        </w:rPr>
-        <w:t>:</w:t>
-      </w:r>
-    </w:p>
-    <w:p>
-      <w:pPr>
-        <w:spacing w:line="252" w:lineRule="auto"/>
-        <w:rPr>
-          <w:lang w:val="en-US"/>
-        </w:rPr>
-      </w:pPr>
+      <w:bookmarkStart w:id="0" w:name="_GoBack"/>
       <w:r>
         <w:rPr>
           <w:noProof/>
         </w:rPr>
         <w:drawing>
           <wp:inline distT="0" distB="0" distL="0" distR="0">
-            <wp:extent cx="3063505" cy="1249788"/>
-            <wp:effectExtent l="0" t="0" r="3810" b="7620"/>
+            <wp:extent cx="5379720" cy="2194712"/>
+            <wp:effectExtent l="0" t="0" r="0" b="0"/>
             <wp:docPr id="8" name="Рисунок 8"/>
             <wp:cNvGraphicFramePr>
               <a:graphicFrameLocks xmlns:a="http://schemas.openxmlformats.org/drawingml/2006/main" noChangeAspect="1"/>
@@ -1134,7 +1134,7 @@
                   <pic:spPr>
                     <a:xfrm>
                       <a:off x="0" y="0"/>
-                      <a:ext cx="3063505" cy="1249788"/>
+                      <a:ext cx="5386706" cy="2197562"/>
                     </a:xfrm>
                     <a:prstGeom prst="rect">
                       <a:avLst/>
@@ -1146,6 +1146,7 @@
           </wp:inline>
         </w:drawing>
       </w:r>
+      <w:bookmarkEnd w:id="0"/>
     </w:p>
     <w:p>
       <w:pPr>
@@ -1179,16 +1180,15 @@
           <w:lang w:val="en-US"/>
         </w:rPr>
       </w:pPr>
-      <w:bookmarkStart w:id="0" w:name="_GoBack"/>
       <w:r>
         <w:rPr>
           <w:noProof/>
         </w:rPr>
         <w:drawing>
           <wp:inline distT="0" distB="0" distL="0" distR="0">
-            <wp:extent cx="5940425" cy="3556635"/>
-            <wp:effectExtent l="0" t="0" r="3175" b="5715"/>
-            <wp:docPr id="9" name="Рисунок 9"/>
+            <wp:extent cx="5940425" cy="4673600"/>
+            <wp:effectExtent l="0" t="0" r="3175" b="0"/>
+            <wp:docPr id="12" name="Рисунок 12"/>
             <wp:cNvGraphicFramePr>
               <a:graphicFrameLocks xmlns:a="http://schemas.openxmlformats.org/drawingml/2006/main" noChangeAspect="1"/>
             </wp:cNvGraphicFramePr>
@@ -1196,7 +1196,7 @@
               <a:graphicData uri="http://schemas.openxmlformats.org/drawingml/2006/picture">
                 <pic:pic xmlns:pic="http://schemas.openxmlformats.org/drawingml/2006/picture">
                   <pic:nvPicPr>
-                    <pic:cNvPr id="9" name="4.8.png"/>
+                    <pic:cNvPr id="12" name="4.6.png"/>
                     <pic:cNvPicPr/>
                   </pic:nvPicPr>
                   <pic:blipFill>
@@ -1214,7 +1214,7 @@
                   <pic:spPr>
                     <a:xfrm>
                       <a:off x="0" y="0"/>
-                      <a:ext cx="5940425" cy="3556635"/>
+                      <a:ext cx="5940425" cy="4673600"/>
                     </a:xfrm>
                     <a:prstGeom prst="rect">
                       <a:avLst/>
@@ -1226,7 +1226,6 @@
           </wp:inline>
         </w:drawing>
       </w:r>
-      <w:bookmarkEnd w:id="0"/>
     </w:p>
     <w:p>
       <w:pPr>
